--- a/PDFS/Lab5.docx
+++ b/PDFS/Lab5.docx
@@ -15,8 +15,6 @@
         </w:rPr>
         <w:t>Lab 5</w:t>
       </w:r>
-      <w:bookmarkStart w:id="0" w:name="_GoBack"/>
-      <w:bookmarkEnd w:id="0"/>
     </w:p>
     <w:p>
       <w:pPr>
@@ -41,28 +39,16 @@
     </w:p>
     <w:p>
       <w:pPr>
-        <w:rPr>
-          <w:b/>
+        <w:jc w:val="center"/>
+        <w:rPr>
+          <w:b/>
+          <w:u w:val="single"/>
         </w:rPr>
       </w:pPr>
       <w:r>
         <w:rPr>
           <w:b/>
-        </w:rPr>
-        <w:t>Part 1</w:t>
-      </w:r>
-    </w:p>
-    <w:p>
-      <w:pPr>
-        <w:jc w:val="center"/>
-        <w:rPr>
-          <w:b/>
-          <w:u w:val="single"/>
-        </w:rPr>
-      </w:pPr>
-      <w:r>
-        <w:rPr>
-          <w:b/>
+          <w:noProof/>
           <w:u w:val="single"/>
         </w:rPr>
         <w:drawing>
@@ -104,33 +90,25 @@
     </w:p>
     <w:p>
       <w:pPr>
-        <w:rPr>
-          <w:b/>
-        </w:rPr>
-      </w:pPr>
-    </w:p>
-    <w:p>
-      <w:pPr>
-        <w:rPr>
-          <w:b/>
+        <w:jc w:val="center"/>
+        <w:rPr>
+          <w:b/>
+          <w:u w:val="single"/>
+        </w:rPr>
+      </w:pPr>
+    </w:p>
+    <w:p>
+      <w:pPr>
+        <w:jc w:val="center"/>
+        <w:rPr>
+          <w:b/>
+          <w:u w:val="single"/>
         </w:rPr>
       </w:pPr>
       <w:r>
         <w:rPr>
           <w:b/>
-        </w:rPr>
-        <w:t>Part 2</w:t>
-      </w:r>
-    </w:p>
-    <w:p>
-      <w:pPr>
-        <w:rPr>
-          <w:b/>
-        </w:rPr>
-      </w:pPr>
-      <w:r>
-        <w:rPr>
-          <w:b/>
+          <w:noProof/>
         </w:rPr>
         <w:drawing>
           <wp:inline distT="0" distB="0" distL="0" distR="0" wp14:anchorId="4E555962" wp14:editId="0E7F187C">
@@ -196,6 +174,20 @@
           <w:b/>
         </w:rPr>
       </w:pPr>
+    </w:p>
+    <w:p>
+      <w:pPr>
+        <w:rPr>
+          <w:b/>
+        </w:rPr>
+      </w:pPr>
+    </w:p>
+    <w:p>
+      <w:pPr>
+        <w:rPr>
+          <w:b/>
+        </w:rPr>
+      </w:pPr>
       <w:r>
         <w:rPr>
           <w:b/>
@@ -203,20 +195,280 @@
         <w:lastRenderedPageBreak/>
         <w:t>Task2</w:t>
       </w:r>
-    </w:p>
-    <w:p>
-      <w:pPr>
-        <w:rPr>
-          <w:b/>
-        </w:rPr>
-      </w:pPr>
-    </w:p>
-    <w:p>
-      <w:pPr>
-        <w:rPr>
-          <w:b/>
-        </w:rPr>
-      </w:pPr>
+      <w:r>
+        <w:rPr>
+          <w:b/>
+        </w:rPr>
+        <w:t xml:space="preserve"> and 3</w:t>
+      </w:r>
+    </w:p>
+    <w:p>
+      <w:pPr>
+        <w:rPr>
+          <w:b/>
+        </w:rPr>
+      </w:pPr>
+      <w:r>
+        <w:rPr>
+          <w:b/>
+        </w:rPr>
+        <w:drawing>
+          <wp:inline distT="0" distB="0" distL="0" distR="0" wp14:anchorId="6D8E8A09" wp14:editId="130B563D">
+            <wp:extent cx="6325006" cy="2385392"/>
+            <wp:effectExtent l="0" t="0" r="0" b="0"/>
+            <wp:docPr id="5" name="Picture 5"/>
+            <wp:cNvGraphicFramePr>
+              <a:graphicFrameLocks xmlns:a="http://schemas.openxmlformats.org/drawingml/2006/main" noChangeAspect="1"/>
+            </wp:cNvGraphicFramePr>
+            <a:graphic xmlns:a="http://schemas.openxmlformats.org/drawingml/2006/main">
+              <a:graphicData uri="http://schemas.openxmlformats.org/drawingml/2006/picture">
+                <pic:pic xmlns:pic="http://schemas.openxmlformats.org/drawingml/2006/picture">
+                  <pic:nvPicPr>
+                    <pic:cNvPr id="1" name=""/>
+                    <pic:cNvPicPr/>
+                  </pic:nvPicPr>
+                  <pic:blipFill>
+                    <a:blip r:embed="rId6"/>
+                    <a:stretch>
+                      <a:fillRect/>
+                    </a:stretch>
+                  </pic:blipFill>
+                  <pic:spPr>
+                    <a:xfrm>
+                      <a:off x="0" y="0"/>
+                      <a:ext cx="6339576" cy="2390887"/>
+                    </a:xfrm>
+                    <a:prstGeom prst="rect">
+                      <a:avLst/>
+                    </a:prstGeom>
+                  </pic:spPr>
+                </pic:pic>
+              </a:graphicData>
+            </a:graphic>
+          </wp:inline>
+        </w:drawing>
+      </w:r>
+    </w:p>
+    <w:p>
+      <w:pPr>
+        <w:rPr>
+          <w:b/>
+        </w:rPr>
+      </w:pPr>
+    </w:p>
+    <w:p>
+      <w:pPr>
+        <w:rPr>
+          <w:b/>
+        </w:rPr>
+      </w:pPr>
+      <w:r>
+        <w:rPr>
+          <w:b/>
+        </w:rPr>
+        <w:drawing>
+          <wp:inline distT="0" distB="0" distL="0" distR="0" wp14:anchorId="419CA105" wp14:editId="19ABAB3E">
+            <wp:extent cx="6430984" cy="2568271"/>
+            <wp:effectExtent l="0" t="0" r="8255" b="3810"/>
+            <wp:docPr id="6" name="Picture 6"/>
+            <wp:cNvGraphicFramePr>
+              <a:graphicFrameLocks xmlns:a="http://schemas.openxmlformats.org/drawingml/2006/main" noChangeAspect="1"/>
+            </wp:cNvGraphicFramePr>
+            <a:graphic xmlns:a="http://schemas.openxmlformats.org/drawingml/2006/main">
+              <a:graphicData uri="http://schemas.openxmlformats.org/drawingml/2006/picture">
+                <pic:pic xmlns:pic="http://schemas.openxmlformats.org/drawingml/2006/picture">
+                  <pic:nvPicPr>
+                    <pic:cNvPr id="1" name=""/>
+                    <pic:cNvPicPr/>
+                  </pic:nvPicPr>
+                  <pic:blipFill>
+                    <a:blip r:embed="rId7"/>
+                    <a:stretch>
+                      <a:fillRect/>
+                    </a:stretch>
+                  </pic:blipFill>
+                  <pic:spPr>
+                    <a:xfrm>
+                      <a:off x="0" y="0"/>
+                      <a:ext cx="6437350" cy="2570813"/>
+                    </a:xfrm>
+                    <a:prstGeom prst="rect">
+                      <a:avLst/>
+                    </a:prstGeom>
+                  </pic:spPr>
+                </pic:pic>
+              </a:graphicData>
+            </a:graphic>
+          </wp:inline>
+        </w:drawing>
+      </w:r>
+    </w:p>
+    <w:p>
+      <w:pPr>
+        <w:rPr>
+          <w:b/>
+        </w:rPr>
+      </w:pPr>
+    </w:p>
+    <w:p>
+      <w:pPr>
+        <w:rPr>
+          <w:b/>
+        </w:rPr>
+      </w:pPr>
+    </w:p>
+    <w:p>
+      <w:pPr>
+        <w:rPr>
+          <w:b/>
+        </w:rPr>
+      </w:pPr>
+    </w:p>
+    <w:p>
+      <w:pPr>
+        <w:rPr>
+          <w:b/>
+        </w:rPr>
+      </w:pPr>
+    </w:p>
+    <w:p>
+      <w:pPr>
+        <w:rPr>
+          <w:b/>
+        </w:rPr>
+      </w:pPr>
+    </w:p>
+    <w:p>
+      <w:pPr>
+        <w:rPr>
+          <w:b/>
+        </w:rPr>
+      </w:pPr>
+    </w:p>
+    <w:p>
+      <w:pPr>
+        <w:rPr>
+          <w:b/>
+        </w:rPr>
+      </w:pPr>
+    </w:p>
+    <w:p>
+      <w:pPr>
+        <w:rPr>
+          <w:b/>
+        </w:rPr>
+      </w:pPr>
+      <w:r>
+        <w:rPr>
+          <w:b/>
+        </w:rPr>
+        <w:lastRenderedPageBreak/>
+        <w:t>Task4</w:t>
+      </w:r>
+    </w:p>
+    <w:p>
+      <w:pPr>
+        <w:spacing w:before="100" w:beforeAutospacing="1" w:after="100" w:afterAutospacing="1" w:line="240" w:lineRule="auto"/>
+        <w:outlineLvl w:val="2"/>
+        <w:rPr>
+          <w:b/>
+        </w:rPr>
+      </w:pPr>
+      <w:r>
+        <w:rPr>
+          <w:rFonts w:ascii="Times New Roman" w:eastAsia="Times New Roman" w:hAnsi="Times New Roman" w:cs="Times New Roman"/>
+          <w:b/>
+          <w:bCs/>
+          <w:sz w:val="27"/>
+          <w:szCs w:val="27"/>
+        </w:rPr>
+        <w:drawing>
+          <wp:inline distT="0" distB="0" distL="0" distR="0" wp14:anchorId="34F68806" wp14:editId="210EE9E4">
+            <wp:extent cx="5048955" cy="4277322"/>
+            <wp:effectExtent l="0" t="0" r="0" b="9525"/>
+            <wp:docPr id="7" name="Picture 7"/>
+            <wp:cNvGraphicFramePr>
+              <a:graphicFrameLocks xmlns:a="http://schemas.openxmlformats.org/drawingml/2006/main" noChangeAspect="1"/>
+            </wp:cNvGraphicFramePr>
+            <a:graphic xmlns:a="http://schemas.openxmlformats.org/drawingml/2006/main">
+              <a:graphicData uri="http://schemas.openxmlformats.org/drawingml/2006/picture">
+                <pic:pic xmlns:pic="http://schemas.openxmlformats.org/drawingml/2006/picture">
+                  <pic:nvPicPr>
+                    <pic:cNvPr id="1" name=""/>
+                    <pic:cNvPicPr/>
+                  </pic:nvPicPr>
+                  <pic:blipFill>
+                    <a:blip r:embed="rId8"/>
+                    <a:stretch>
+                      <a:fillRect/>
+                    </a:stretch>
+                  </pic:blipFill>
+                  <pic:spPr>
+                    <a:xfrm>
+                      <a:off x="0" y="0"/>
+                      <a:ext cx="5048955" cy="4277322"/>
+                    </a:xfrm>
+                    <a:prstGeom prst="rect">
+                      <a:avLst/>
+                    </a:prstGeom>
+                  </pic:spPr>
+                </pic:pic>
+              </a:graphicData>
+            </a:graphic>
+          </wp:inline>
+        </w:drawing>
+      </w:r>
+    </w:p>
+    <w:p>
+      <w:pPr>
+        <w:spacing w:before="100" w:beforeAutospacing="1" w:after="100" w:afterAutospacing="1" w:line="240" w:lineRule="auto"/>
+        <w:outlineLvl w:val="2"/>
+        <w:rPr>
+          <w:b/>
+        </w:rPr>
+      </w:pPr>
+      <w:bookmarkStart w:id="0" w:name="_GoBack"/>
+      <w:r>
+        <w:rPr>
+          <w:b/>
+        </w:rPr>
+        <w:drawing>
+          <wp:inline distT="0" distB="0" distL="0" distR="0" wp14:anchorId="059F8034" wp14:editId="359280C0">
+            <wp:extent cx="6168027" cy="2527539"/>
+            <wp:effectExtent l="0" t="0" r="4445" b="6350"/>
+            <wp:docPr id="9" name="Picture 9"/>
+            <wp:cNvGraphicFramePr>
+              <a:graphicFrameLocks xmlns:a="http://schemas.openxmlformats.org/drawingml/2006/main" noChangeAspect="1"/>
+            </wp:cNvGraphicFramePr>
+            <a:graphic xmlns:a="http://schemas.openxmlformats.org/drawingml/2006/main">
+              <a:graphicData uri="http://schemas.openxmlformats.org/drawingml/2006/picture">
+                <pic:pic xmlns:pic="http://schemas.openxmlformats.org/drawingml/2006/picture">
+                  <pic:nvPicPr>
+                    <pic:cNvPr id="1" name=""/>
+                    <pic:cNvPicPr/>
+                  </pic:nvPicPr>
+                  <pic:blipFill>
+                    <a:blip r:embed="rId9"/>
+                    <a:stretch>
+                      <a:fillRect/>
+                    </a:stretch>
+                  </pic:blipFill>
+                  <pic:spPr>
+                    <a:xfrm>
+                      <a:off x="0" y="0"/>
+                      <a:ext cx="6189543" cy="2536356"/>
+                    </a:xfrm>
+                    <a:prstGeom prst="rect">
+                      <a:avLst/>
+                    </a:prstGeom>
+                  </pic:spPr>
+                </pic:pic>
+              </a:graphicData>
+            </a:graphic>
+          </wp:inline>
+        </w:drawing>
+      </w:r>
+      <w:bookmarkEnd w:id="0"/>
     </w:p>
     <w:sectPr>
       <w:pgSz w:w="12240" w:h="15840"/>
@@ -622,6 +874,25 @@
     <w:name w:val="Normal"/>
     <w:qFormat/>
   </w:style>
+  <w:style w:type="paragraph" w:styleId="Heading3">
+    <w:name w:val="heading 3"/>
+    <w:basedOn w:val="Normal"/>
+    <w:link w:val="Heading3Char"/>
+    <w:uiPriority w:val="9"/>
+    <w:qFormat/>
+    <w:rsid w:val="00D43355"/>
+    <w:pPr>
+      <w:spacing w:before="100" w:beforeAutospacing="1" w:after="100" w:afterAutospacing="1" w:line="240" w:lineRule="auto"/>
+      <w:outlineLvl w:val="2"/>
+    </w:pPr>
+    <w:rPr>
+      <w:rFonts w:ascii="Times New Roman" w:eastAsia="Times New Roman" w:hAnsi="Times New Roman" w:cs="Times New Roman"/>
+      <w:b/>
+      <w:bCs/>
+      <w:sz w:val="27"/>
+      <w:szCs w:val="27"/>
+    </w:rPr>
+  </w:style>
   <w:style w:type="character" w:default="1" w:styleId="DefaultParagraphFont">
     <w:name w:val="Default Paragraph Font"/>
     <w:uiPriority w:val="1"/>
@@ -678,6 +949,76 @@
       <w:sz w:val="16"/>
       <w:szCs w:val="16"/>
     </w:rPr>
+  </w:style>
+  <w:style w:type="character" w:customStyle="1" w:styleId="Heading3Char">
+    <w:name w:val="Heading 3 Char"/>
+    <w:basedOn w:val="DefaultParagraphFont"/>
+    <w:link w:val="Heading3"/>
+    <w:uiPriority w:val="9"/>
+    <w:rsid w:val="00D43355"/>
+    <w:rPr>
+      <w:rFonts w:ascii="Times New Roman" w:eastAsia="Times New Roman" w:hAnsi="Times New Roman" w:cs="Times New Roman"/>
+      <w:b/>
+      <w:bCs/>
+      <w:sz w:val="27"/>
+      <w:szCs w:val="27"/>
+    </w:rPr>
+  </w:style>
+  <w:style w:type="character" w:customStyle="1" w:styleId="katex-mathml">
+    <w:name w:val="katex-mathml"/>
+    <w:basedOn w:val="DefaultParagraphFont"/>
+    <w:rsid w:val="00D43355"/>
+  </w:style>
+  <w:style w:type="character" w:customStyle="1" w:styleId="mord">
+    <w:name w:val="mord"/>
+    <w:basedOn w:val="DefaultParagraphFont"/>
+    <w:rsid w:val="00D43355"/>
+  </w:style>
+  <w:style w:type="character" w:customStyle="1" w:styleId="mopen">
+    <w:name w:val="mopen"/>
+    <w:basedOn w:val="DefaultParagraphFont"/>
+    <w:rsid w:val="00D43355"/>
+  </w:style>
+  <w:style w:type="character" w:customStyle="1" w:styleId="mclose">
+    <w:name w:val="mclose"/>
+    <w:basedOn w:val="DefaultParagraphFont"/>
+    <w:rsid w:val="00D43355"/>
+  </w:style>
+  <w:style w:type="character" w:customStyle="1" w:styleId="mrel">
+    <w:name w:val="mrel"/>
+    <w:basedOn w:val="DefaultParagraphFont"/>
+    <w:rsid w:val="00D43355"/>
+  </w:style>
+  <w:style w:type="character" w:customStyle="1" w:styleId="mbin">
+    <w:name w:val="mbin"/>
+    <w:basedOn w:val="DefaultParagraphFont"/>
+    <w:rsid w:val="00D43355"/>
+  </w:style>
+  <w:style w:type="character" w:customStyle="1" w:styleId="mpunct">
+    <w:name w:val="mpunct"/>
+    <w:basedOn w:val="DefaultParagraphFont"/>
+    <w:rsid w:val="00D43355"/>
+  </w:style>
+  <w:style w:type="paragraph" w:styleId="NormalWeb">
+    <w:name w:val="Normal (Web)"/>
+    <w:basedOn w:val="Normal"/>
+    <w:uiPriority w:val="99"/>
+    <w:semiHidden/>
+    <w:unhideWhenUsed/>
+    <w:rsid w:val="00D43355"/>
+    <w:pPr>
+      <w:spacing w:before="100" w:beforeAutospacing="1" w:after="100" w:afterAutospacing="1" w:line="240" w:lineRule="auto"/>
+    </w:pPr>
+    <w:rPr>
+      <w:rFonts w:ascii="Times New Roman" w:eastAsia="Times New Roman" w:hAnsi="Times New Roman" w:cs="Times New Roman"/>
+      <w:sz w:val="24"/>
+      <w:szCs w:val="24"/>
+    </w:rPr>
+  </w:style>
+  <w:style w:type="character" w:customStyle="1" w:styleId="vlist-s">
+    <w:name w:val="vlist-s"/>
+    <w:basedOn w:val="DefaultParagraphFont"/>
+    <w:rsid w:val="00D43355"/>
   </w:style>
 </w:styles>
 </file>
